--- a/test.docx
+++ b/test.docx
@@ -14,8 +14,16 @@
           <w:rFonts w:hint="eastAsia"/>
           <w:lang w:val="en-US" w:eastAsia="zh-CN"/>
         </w:rPr>
-        <w:t>Hello Git</w:t>
+        <w:t>Hello GitHello Git</w:t>
       </w:r>
+    </w:p>
+    <w:p>
+      <w:pPr>
+        <w:rPr>
+          <w:rFonts w:hint="default" w:eastAsiaTheme="minorEastAsia"/>
+          <w:lang w:val="en-US" w:eastAsia="zh-CN"/>
+        </w:rPr>
+      </w:pPr>
       <w:bookmarkStart w:id="0" w:name="_GoBack"/>
       <w:bookmarkEnd w:id="0"/>
     </w:p>
